--- a/Documentos/relatorio_alteracoes.docx
+++ b/Documentos/relatorio_alteracoes.docx
@@ -5,7 +5,6 @@
     <w:p>
       <w:pPr>
         <w:spacing w:after="0" w:line="360" w:lineRule="auto"/>
-        <w:jc w:val="right"/>
         <w:rPr>
           <w:rFonts w:ascii="Times New Roman" w:eastAsia="Times New Roman" w:hAnsi="Times New Roman" w:cs="Times New Roman"/>
           <w:b/>
@@ -114,75 +113,7 @@
           <w:szCs w:val="24"/>
           <w:lang w:val="pt-BR"/>
         </w:rPr>
-        <w:t xml:space="preserve">Função </w:t>
-      </w:r>
-      <w:proofErr w:type="spellStart"/>
-      <w:proofErr w:type="gramStart"/>
-      <w:r>
-        <w:rPr>
-          <w:rFonts w:ascii="Arial" w:eastAsia="Times New Roman" w:hAnsi="Arial" w:cs="Arial"/>
-          <w:color w:val="000000"/>
-          <w:sz w:val="24"/>
-          <w:szCs w:val="24"/>
-          <w:lang w:val="pt-BR"/>
-        </w:rPr>
-        <w:t>ExibirMenu</w:t>
-      </w:r>
-      <w:proofErr w:type="spellEnd"/>
-      <w:proofErr w:type="gramEnd"/>
-      <w:r>
-        <w:rPr>
-          <w:rFonts w:ascii="Arial" w:eastAsia="Times New Roman" w:hAnsi="Arial" w:cs="Arial"/>
-          <w:color w:val="000000"/>
-          <w:sz w:val="24"/>
-          <w:szCs w:val="24"/>
-          <w:lang w:val="pt-BR"/>
-        </w:rPr>
-        <w:t xml:space="preserve">( ) alterada para </w:t>
-      </w:r>
-      <w:proofErr w:type="spellStart"/>
-      <w:r>
-        <w:rPr>
-          <w:rFonts w:ascii="Arial" w:eastAsia="Times New Roman" w:hAnsi="Arial" w:cs="Arial"/>
-          <w:color w:val="000000"/>
-          <w:sz w:val="24"/>
-          <w:szCs w:val="24"/>
-          <w:lang w:val="pt-BR"/>
-        </w:rPr>
-        <w:t>SelecionarMenu</w:t>
-      </w:r>
-      <w:proofErr w:type="spellEnd"/>
-      <w:r>
-        <w:rPr>
-          <w:rFonts w:ascii="Arial" w:eastAsia="Times New Roman" w:hAnsi="Arial" w:cs="Arial"/>
-          <w:color w:val="000000"/>
-          <w:sz w:val="24"/>
-          <w:szCs w:val="24"/>
-          <w:lang w:val="pt-BR"/>
-        </w:rPr>
-        <w:t xml:space="preserve">( ) por razões de coerência com seu papel dentro do módulo </w:t>
-      </w:r>
-      <w:proofErr w:type="spellStart"/>
-      <w:r>
-        <w:rPr>
-          <w:rFonts w:ascii="Arial" w:eastAsia="Times New Roman" w:hAnsi="Arial" w:cs="Arial"/>
-          <w:color w:val="000000"/>
-          <w:sz w:val="24"/>
-          <w:szCs w:val="24"/>
-          <w:lang w:val="pt-BR"/>
-        </w:rPr>
-        <w:t>Freecell</w:t>
-      </w:r>
-      <w:proofErr w:type="spellEnd"/>
-      <w:r>
-        <w:rPr>
-          <w:rFonts w:ascii="Arial" w:eastAsia="Times New Roman" w:hAnsi="Arial" w:cs="Arial"/>
-          <w:color w:val="000000"/>
-          <w:sz w:val="24"/>
-          <w:szCs w:val="24"/>
-          <w:lang w:val="pt-BR"/>
-        </w:rPr>
-        <w:t>.</w:t>
+        <w:t>Função ExibirMenu( ) alterada para SelecionarMenu( ) por razões de coerência com seu papel dentro do módulo Freecell.</w:t>
       </w:r>
     </w:p>
     <w:p>
@@ -210,53 +141,7 @@
           <w:szCs w:val="24"/>
           <w:lang w:val="pt-BR"/>
         </w:rPr>
-        <w:t xml:space="preserve">Correção da função </w:t>
-      </w:r>
-      <w:proofErr w:type="spellStart"/>
-      <w:proofErr w:type="gramStart"/>
-      <w:r>
-        <w:rPr>
-          <w:rFonts w:ascii="Arial" w:eastAsia="Times New Roman" w:hAnsi="Arial" w:cs="Arial"/>
-          <w:color w:val="000000"/>
-          <w:sz w:val="24"/>
-          <w:szCs w:val="24"/>
-          <w:lang w:val="pt-BR"/>
-        </w:rPr>
-        <w:t>SV_ExibirCartas</w:t>
-      </w:r>
-      <w:proofErr w:type="spellEnd"/>
-      <w:proofErr w:type="gramEnd"/>
-      <w:r>
-        <w:rPr>
-          <w:rFonts w:ascii="Arial" w:eastAsia="Times New Roman" w:hAnsi="Arial" w:cs="Arial"/>
-          <w:color w:val="000000"/>
-          <w:sz w:val="24"/>
-          <w:szCs w:val="24"/>
-          <w:lang w:val="pt-BR"/>
-        </w:rPr>
-        <w:t xml:space="preserve"> (inclusão do </w:t>
-      </w:r>
-      <w:proofErr w:type="spellStart"/>
-      <w:r>
-        <w:rPr>
-          <w:rFonts w:ascii="Arial" w:eastAsia="Times New Roman" w:hAnsi="Arial" w:cs="Arial"/>
-          <w:color w:val="000000"/>
-          <w:sz w:val="24"/>
-          <w:szCs w:val="24"/>
-          <w:lang w:val="pt-BR"/>
-        </w:rPr>
-        <w:t>printf</w:t>
-      </w:r>
-      <w:proofErr w:type="spellEnd"/>
-      <w:r>
-        <w:rPr>
-          <w:rFonts w:ascii="Arial" w:eastAsia="Times New Roman" w:hAnsi="Arial" w:cs="Arial"/>
-          <w:color w:val="000000"/>
-          <w:sz w:val="24"/>
-          <w:szCs w:val="24"/>
-          <w:lang w:val="pt-BR"/>
-        </w:rPr>
-        <w:t>).</w:t>
+        <w:t>Correção da função SV_ExibirCartas (inclusão do printf).</w:t>
       </w:r>
     </w:p>
     <w:p>
@@ -284,33 +169,8 @@
           <w:szCs w:val="24"/>
           <w:lang w:val="pt-BR"/>
         </w:rPr>
-        <w:t xml:space="preserve">Mudança do modo de exibição da função </w:t>
-      </w:r>
-      <w:proofErr w:type="spellStart"/>
-      <w:proofErr w:type="gramStart"/>
-      <w:r>
-        <w:rPr>
-          <w:rFonts w:ascii="Arial" w:eastAsia="Times New Roman" w:hAnsi="Arial" w:cs="Arial"/>
-          <w:color w:val="000000"/>
-          <w:sz w:val="24"/>
-          <w:szCs w:val="24"/>
-          <w:lang w:val="pt-BR"/>
-        </w:rPr>
-        <w:t>NPE_ExibirCartas</w:t>
-      </w:r>
-      <w:proofErr w:type="spellEnd"/>
-      <w:proofErr w:type="gramEnd"/>
-      <w:r>
-        <w:rPr>
-          <w:rFonts w:ascii="Arial" w:eastAsia="Times New Roman" w:hAnsi="Arial" w:cs="Arial"/>
-          <w:color w:val="000000"/>
-          <w:sz w:val="24"/>
-          <w:szCs w:val="24"/>
-          <w:lang w:val="pt-BR"/>
-        </w:rPr>
-        <w:t xml:space="preserve">( ) por razões de organização de leitura no </w:t>
-      </w:r>
-      <w:proofErr w:type="spellStart"/>
+        <w:t xml:space="preserve">Mudança do modo de exibição da função NPE_ExibirCartas( ) por razões de organização de leitura no </w:t>
+      </w:r>
       <w:r>
         <w:rPr>
           <w:rFonts w:ascii="Arial" w:eastAsia="Times New Roman" w:hAnsi="Arial" w:cs="Arial"/>
@@ -321,35 +181,8 @@
           <w:szCs w:val="24"/>
           <w:lang w:val="pt-BR"/>
         </w:rPr>
-        <w:t>command</w:t>
-      </w:r>
-      <w:proofErr w:type="spellEnd"/>
-      <w:r>
-        <w:rPr>
-          <w:rFonts w:ascii="Arial" w:eastAsia="Times New Roman" w:hAnsi="Arial" w:cs="Arial"/>
-          <w:i/>
-          <w:iCs/>
-          <w:color w:val="000000"/>
-          <w:sz w:val="24"/>
-          <w:szCs w:val="24"/>
-          <w:lang w:val="pt-BR"/>
-        </w:rPr>
-        <w:t xml:space="preserve"> </w:t>
-      </w:r>
-      <w:proofErr w:type="spellStart"/>
-      <w:r>
-        <w:rPr>
-          <w:rFonts w:ascii="Arial" w:eastAsia="Times New Roman" w:hAnsi="Arial" w:cs="Arial"/>
-          <w:i/>
-          <w:iCs/>
-          <w:color w:val="000000"/>
-          <w:sz w:val="24"/>
-          <w:szCs w:val="24"/>
-          <w:lang w:val="pt-BR"/>
-        </w:rPr>
-        <w:t>prompt</w:t>
-      </w:r>
-      <w:proofErr w:type="spellEnd"/>
+        <w:t>command prompt</w:t>
+      </w:r>
       <w:r>
         <w:rPr>
           <w:rFonts w:ascii="Arial" w:eastAsia="Times New Roman" w:hAnsi="Arial" w:cs="Arial"/>
@@ -386,29 +219,7 @@
           <w:szCs w:val="24"/>
           <w:lang w:val="pt-BR"/>
         </w:rPr>
-        <w:t xml:space="preserve">Inclusão e exclusão de funções no módulo </w:t>
-      </w:r>
-      <w:proofErr w:type="spellStart"/>
-      <w:r>
-        <w:rPr>
-          <w:rFonts w:ascii="Arial" w:eastAsia="Times New Roman" w:hAnsi="Arial" w:cs="Arial"/>
-          <w:color w:val="000000"/>
-          <w:sz w:val="24"/>
-          <w:szCs w:val="24"/>
-          <w:lang w:val="pt-BR"/>
-        </w:rPr>
-        <w:t>Freecell</w:t>
-      </w:r>
-      <w:proofErr w:type="spellEnd"/>
-      <w:r>
-        <w:rPr>
-          <w:rFonts w:ascii="Arial" w:eastAsia="Times New Roman" w:hAnsi="Arial" w:cs="Arial"/>
-          <w:color w:val="000000"/>
-          <w:sz w:val="24"/>
-          <w:szCs w:val="24"/>
-          <w:lang w:val="pt-BR"/>
-        </w:rPr>
-        <w:t>, a saber:</w:t>
+        <w:t>Inclusão e exclusão de funções no módulo Freecell, a saber:</w:t>
       </w:r>
     </w:p>
     <w:p>
@@ -436,31 +247,7 @@
           <w:szCs w:val="24"/>
           <w:lang w:val="pt-BR"/>
         </w:rPr>
-        <w:t xml:space="preserve">Inclusão de função </w:t>
-      </w:r>
-      <w:proofErr w:type="spellStart"/>
-      <w:proofErr w:type="gramStart"/>
-      <w:r>
-        <w:rPr>
-          <w:rFonts w:ascii="Arial" w:eastAsia="Times New Roman" w:hAnsi="Arial" w:cs="Arial"/>
-          <w:color w:val="000000"/>
-          <w:sz w:val="24"/>
-          <w:szCs w:val="24"/>
-          <w:lang w:val="pt-BR"/>
-        </w:rPr>
-        <w:t>VerificarMoverCarta</w:t>
-      </w:r>
-      <w:proofErr w:type="spellEnd"/>
-      <w:proofErr w:type="gramEnd"/>
-      <w:r>
-        <w:rPr>
-          <w:rFonts w:ascii="Arial" w:eastAsia="Times New Roman" w:hAnsi="Arial" w:cs="Arial"/>
-          <w:color w:val="000000"/>
-          <w:sz w:val="24"/>
-          <w:szCs w:val="24"/>
-          <w:lang w:val="pt-BR"/>
-        </w:rPr>
-        <w:t>( ) por razões de organização de código.</w:t>
+        <w:t>Inclusão de função VerificarMoverCarta( ) por razões de organização de código.</w:t>
       </w:r>
     </w:p>
     <w:p>
@@ -488,75 +275,7 @@
           <w:szCs w:val="24"/>
           <w:lang w:val="pt-BR"/>
         </w:rPr>
-        <w:t xml:space="preserve">Inclusão de funções auxiliares </w:t>
-      </w:r>
-      <w:proofErr w:type="spellStart"/>
-      <w:proofErr w:type="gramStart"/>
-      <w:r>
-        <w:rPr>
-          <w:rFonts w:ascii="Arial" w:eastAsia="Times New Roman" w:hAnsi="Arial" w:cs="Arial"/>
-          <w:color w:val="000000"/>
-          <w:sz w:val="24"/>
-          <w:szCs w:val="24"/>
-          <w:lang w:val="pt-BR"/>
-        </w:rPr>
-        <w:t>ContarFreecells</w:t>
-      </w:r>
-      <w:proofErr w:type="spellEnd"/>
-      <w:proofErr w:type="gramEnd"/>
-      <w:r>
-        <w:rPr>
-          <w:rFonts w:ascii="Arial" w:eastAsia="Times New Roman" w:hAnsi="Arial" w:cs="Arial"/>
-          <w:color w:val="000000"/>
-          <w:sz w:val="24"/>
-          <w:szCs w:val="24"/>
-          <w:lang w:val="pt-BR"/>
-        </w:rPr>
-        <w:t xml:space="preserve">( ), </w:t>
-      </w:r>
-      <w:proofErr w:type="spellStart"/>
-      <w:r>
-        <w:rPr>
-          <w:rFonts w:ascii="Arial" w:eastAsia="Times New Roman" w:hAnsi="Arial" w:cs="Arial"/>
-          <w:color w:val="000000"/>
-          <w:sz w:val="24"/>
-          <w:szCs w:val="24"/>
-          <w:lang w:val="pt-BR"/>
-        </w:rPr>
-        <w:t>ContarCartas</w:t>
-      </w:r>
-      <w:proofErr w:type="spellEnd"/>
-      <w:r>
-        <w:rPr>
-          <w:rFonts w:ascii="Arial" w:eastAsia="Times New Roman" w:hAnsi="Arial" w:cs="Arial"/>
-          <w:color w:val="000000"/>
-          <w:sz w:val="24"/>
-          <w:szCs w:val="24"/>
-          <w:lang w:val="pt-BR"/>
-        </w:rPr>
-        <w:t xml:space="preserve">( ) e </w:t>
-      </w:r>
-      <w:proofErr w:type="spellStart"/>
-      <w:r>
-        <w:rPr>
-          <w:rFonts w:ascii="Arial" w:eastAsia="Times New Roman" w:hAnsi="Arial" w:cs="Arial"/>
-          <w:color w:val="000000"/>
-          <w:sz w:val="24"/>
-          <w:szCs w:val="24"/>
-          <w:lang w:val="pt-BR"/>
-        </w:rPr>
-        <w:t>VerificarNaipes</w:t>
-      </w:r>
-      <w:proofErr w:type="spellEnd"/>
-      <w:r>
-        <w:rPr>
-          <w:rFonts w:ascii="Arial" w:eastAsia="Times New Roman" w:hAnsi="Arial" w:cs="Arial"/>
-          <w:color w:val="000000"/>
-          <w:sz w:val="24"/>
-          <w:szCs w:val="24"/>
-          <w:lang w:val="pt-BR"/>
-        </w:rPr>
-        <w:t>(  ) para melhor controle das instâncias do jogo.</w:t>
+        <w:t>Inclusão de funções auxiliares ContarFreecells( ), ContarCartas( ) e VerificarNaipes(  ) para melhor controle das instâncias do jogo.</w:t>
       </w:r>
     </w:p>
     <w:p>
@@ -584,31 +303,8 @@
           <w:szCs w:val="24"/>
           <w:lang w:val="pt-BR"/>
         </w:rPr>
-        <w:t xml:space="preserve">Exclusão </w:t>
-      </w:r>
-      <w:proofErr w:type="gramStart"/>
-      <w:r>
-        <w:rPr>
-          <w:rFonts w:ascii="Arial" w:eastAsia="Times New Roman" w:hAnsi="Arial" w:cs="Arial"/>
-          <w:color w:val="000000"/>
-          <w:sz w:val="24"/>
-          <w:szCs w:val="24"/>
-          <w:lang w:val="pt-BR"/>
-        </w:rPr>
-        <w:t>da função Desistir</w:t>
-      </w:r>
-      <w:proofErr w:type="gramEnd"/>
-      <w:r>
-        <w:rPr>
-          <w:rFonts w:ascii="Arial" w:eastAsia="Times New Roman" w:hAnsi="Arial" w:cs="Arial"/>
-          <w:color w:val="000000"/>
-          <w:sz w:val="24"/>
-          <w:szCs w:val="24"/>
-          <w:lang w:val="pt-BR"/>
-        </w:rPr>
-        <w:t xml:space="preserve">( ) por razão de pouco uso e tamanho suficientemente pequeno para manter na própria </w:t>
-      </w:r>
-      <w:proofErr w:type="spellStart"/>
+        <w:t xml:space="preserve">Exclusão da função Desistir( ) por razão de pouco uso e tamanho suficientemente pequeno para manter na própria </w:t>
+      </w:r>
       <w:r>
         <w:rPr>
           <w:rFonts w:ascii="Arial" w:eastAsia="Times New Roman" w:hAnsi="Arial" w:cs="Arial"/>
@@ -621,7 +317,6 @@
         </w:rPr>
         <w:t>main</w:t>
       </w:r>
-      <w:proofErr w:type="spellEnd"/>
       <w:r>
         <w:rPr>
           <w:rFonts w:ascii="Arial" w:eastAsia="Times New Roman" w:hAnsi="Arial" w:cs="Arial"/>
@@ -631,6 +326,113 @@
           <w:lang w:val="pt-BR"/>
         </w:rPr>
         <w:t>.</w:t>
+      </w:r>
+    </w:p>
+    <w:p>
+      <w:pPr>
+        <w:pStyle w:val="PargrafodaLista"/>
+        <w:numPr>
+          <w:ilvl w:val="0"/>
+          <w:numId w:val="5"/>
+        </w:numPr>
+        <w:spacing w:after="0" w:line="360" w:lineRule="auto"/>
+        <w:jc w:val="both"/>
+        <w:textAlignment w:val="baseline"/>
+        <w:rPr>
+          <w:rFonts w:ascii="Arial" w:eastAsia="Times New Roman" w:hAnsi="Arial" w:cs="Arial"/>
+          <w:color w:val="000000"/>
+          <w:sz w:val="24"/>
+          <w:szCs w:val="24"/>
+          <w:lang w:val="pt-BR"/>
+        </w:rPr>
+      </w:pPr>
+      <w:r>
+        <w:rPr>
+          <w:rFonts w:ascii="Arial" w:eastAsia="Times New Roman" w:hAnsi="Arial" w:cs="Arial"/>
+          <w:color w:val="000000"/>
+          <w:sz w:val="24"/>
+          <w:szCs w:val="24"/>
+          <w:lang w:val="pt-BR"/>
+        </w:rPr>
+        <w:t>Mudança do nome da função NPE_DestruirColunaNaipe( ) para NPE_ExcluirColunaNaipe( ) para manter padrão de nomes.</w:t>
+      </w:r>
+    </w:p>
+    <w:p>
+      <w:pPr>
+        <w:pStyle w:val="PargrafodaLista"/>
+        <w:numPr>
+          <w:ilvl w:val="0"/>
+          <w:numId w:val="5"/>
+        </w:numPr>
+        <w:spacing w:after="0" w:line="360" w:lineRule="auto"/>
+        <w:jc w:val="both"/>
+        <w:textAlignment w:val="baseline"/>
+        <w:rPr>
+          <w:rFonts w:ascii="Arial" w:eastAsia="Times New Roman" w:hAnsi="Arial" w:cs="Arial"/>
+          <w:color w:val="000000"/>
+          <w:sz w:val="24"/>
+          <w:szCs w:val="24"/>
+          <w:lang w:val="pt-BR"/>
+        </w:rPr>
+      </w:pPr>
+      <w:r>
+        <w:rPr>
+          <w:rFonts w:ascii="Arial" w:eastAsia="Times New Roman" w:hAnsi="Arial" w:cs="Arial"/>
+          <w:color w:val="000000"/>
+          <w:sz w:val="24"/>
+          <w:szCs w:val="24"/>
+          <w:lang w:val="pt-BR"/>
+        </w:rPr>
+        <w:t>Typecast em todas as funções que utilizam a função LIS_ObterValor( ).</w:t>
+      </w:r>
+    </w:p>
+    <w:p>
+      <w:pPr>
+        <w:pStyle w:val="PargrafodaLista"/>
+        <w:numPr>
+          <w:ilvl w:val="0"/>
+          <w:numId w:val="5"/>
+        </w:numPr>
+        <w:spacing w:after="0" w:line="360" w:lineRule="auto"/>
+        <w:jc w:val="both"/>
+        <w:textAlignment w:val="baseline"/>
+        <w:rPr>
+          <w:rFonts w:ascii="Arial" w:eastAsia="Times New Roman" w:hAnsi="Arial" w:cs="Arial"/>
+          <w:color w:val="000000"/>
+          <w:sz w:val="24"/>
+          <w:szCs w:val="24"/>
+          <w:lang w:val="pt-BR"/>
+        </w:rPr>
+      </w:pPr>
+      <w:r>
+        <w:rPr>
+          <w:rFonts w:ascii="Arial" w:eastAsia="Times New Roman" w:hAnsi="Arial" w:cs="Arial"/>
+          <w:color w:val="000000"/>
+          <w:sz w:val="24"/>
+          <w:szCs w:val="24"/>
+          <w:lang w:val="pt-BR"/>
+        </w:rPr>
+        <w:t>Função</w:t>
+      </w:r>
+      <w:r>
+        <w:rPr>
+          <w:rFonts w:ascii="Arial" w:eastAsia="Times New Roman" w:hAnsi="Arial" w:cs="Arial"/>
+          <w:color w:val="000000"/>
+          <w:sz w:val="24"/>
+          <w:szCs w:val="24"/>
+          <w:lang w:val="pt-BR"/>
+        </w:rPr>
+        <w:t xml:space="preserve"> </w:t>
+      </w:r>
+      <w:r>
+        <w:rPr>
+          <w:rFonts w:ascii="Arial" w:eastAsia="Times New Roman" w:hAnsi="Arial" w:cs="Arial"/>
+          <w:color w:val="000000"/>
+          <w:sz w:val="24"/>
+          <w:szCs w:val="24"/>
+          <w:lang w:val="pt-BR"/>
+        </w:rPr>
+        <w:t>NPE_ContarCartas( ) para controle de cartas que faltam para terminar o jogo.</w:t>
       </w:r>
     </w:p>
     <w:p>
@@ -655,7 +457,6 @@
           <w:szCs w:val="32"/>
         </w:rPr>
       </w:pPr>
-      <w:proofErr w:type="spellStart"/>
       <w:r>
         <w:rPr>
           <w:rFonts w:ascii="Arial" w:eastAsia="Times New Roman" w:hAnsi="Arial" w:cs="Arial"/>
@@ -664,55 +465,8 @@
           <w:sz w:val="32"/>
           <w:szCs w:val="32"/>
         </w:rPr>
-        <w:t>Alterações</w:t>
-      </w:r>
-      <w:proofErr w:type="spellEnd"/>
-      <w:r>
-        <w:rPr>
-          <w:rFonts w:ascii="Arial" w:eastAsia="Times New Roman" w:hAnsi="Arial" w:cs="Arial"/>
-          <w:b/>
-          <w:color w:val="000000"/>
-          <w:sz w:val="32"/>
-          <w:szCs w:val="32"/>
-        </w:rPr>
-        <w:t xml:space="preserve"> </w:t>
-      </w:r>
-      <w:proofErr w:type="spellStart"/>
-      <w:proofErr w:type="gramStart"/>
-      <w:r>
-        <w:rPr>
-          <w:rFonts w:ascii="Arial" w:eastAsia="Times New Roman" w:hAnsi="Arial" w:cs="Arial"/>
-          <w:b/>
-          <w:color w:val="000000"/>
-          <w:sz w:val="32"/>
-          <w:szCs w:val="32"/>
-        </w:rPr>
-        <w:t>na</w:t>
-      </w:r>
-      <w:proofErr w:type="spellEnd"/>
-      <w:proofErr w:type="gramEnd"/>
-      <w:r>
-        <w:rPr>
-          <w:rFonts w:ascii="Arial" w:eastAsia="Times New Roman" w:hAnsi="Arial" w:cs="Arial"/>
-          <w:b/>
-          <w:color w:val="000000"/>
-          <w:sz w:val="32"/>
-          <w:szCs w:val="32"/>
-        </w:rPr>
-        <w:t xml:space="preserve"> </w:t>
-      </w:r>
-      <w:proofErr w:type="spellStart"/>
-      <w:r>
-        <w:rPr>
-          <w:rFonts w:ascii="Arial" w:eastAsia="Times New Roman" w:hAnsi="Arial" w:cs="Arial"/>
-          <w:b/>
-          <w:color w:val="000000"/>
-          <w:sz w:val="32"/>
-          <w:szCs w:val="32"/>
-        </w:rPr>
-        <w:t>documentação</w:t>
-      </w:r>
-      <w:proofErr w:type="spellEnd"/>
+        <w:t>Alterações na documentação</w:t>
+      </w:r>
     </w:p>
     <w:p>
       <w:pPr>
@@ -795,29 +549,7 @@
           <w:szCs w:val="24"/>
           <w:lang w:val="pt-BR"/>
         </w:rPr>
-        <w:t xml:space="preserve">Alterações na arquitetura e interfaces, visto que </w:t>
-      </w:r>
-      <w:proofErr w:type="spellStart"/>
-      <w:r>
-        <w:rPr>
-          <w:rFonts w:ascii="Arial" w:eastAsia="Times New Roman" w:hAnsi="Arial" w:cs="Arial"/>
-          <w:color w:val="000000"/>
-          <w:sz w:val="24"/>
-          <w:szCs w:val="24"/>
-          <w:lang w:val="pt-BR"/>
-        </w:rPr>
-        <w:t>Freecell</w:t>
-      </w:r>
-      <w:proofErr w:type="spellEnd"/>
-      <w:r>
-        <w:rPr>
-          <w:rFonts w:ascii="Arial" w:eastAsia="Times New Roman" w:hAnsi="Arial" w:cs="Arial"/>
-          <w:color w:val="000000"/>
-          <w:sz w:val="24"/>
-          <w:szCs w:val="24"/>
-          <w:lang w:val="pt-BR"/>
-        </w:rPr>
-        <w:t>, o módulo gerenciador, não exporta nenhuma de suas funções.</w:t>
+        <w:t>Alterações na arquitetura e interfaces, visto que Freecell, o módulo gerenciador, não exporta nenhuma de suas funções.</w:t>
       </w:r>
     </w:p>
     <w:p>
@@ -845,55 +577,8 @@
           <w:szCs w:val="24"/>
           <w:lang w:val="pt-BR"/>
         </w:rPr>
-        <w:t xml:space="preserve">Inclusão de mais um ponto que não será implementado no jogo, </w:t>
-      </w:r>
-      <w:proofErr w:type="gramStart"/>
-      <w:r>
-        <w:rPr>
-          <w:rFonts w:ascii="Arial" w:eastAsia="Times New Roman" w:hAnsi="Arial" w:cs="Arial"/>
-          <w:color w:val="000000"/>
-          <w:sz w:val="24"/>
-          <w:szCs w:val="24"/>
-          <w:lang w:val="pt-BR"/>
-        </w:rPr>
-        <w:t>a saber</w:t>
-      </w:r>
-      <w:proofErr w:type="gramEnd"/>
-      <w:r>
-        <w:rPr>
-          <w:rFonts w:ascii="Arial" w:eastAsia="Times New Roman" w:hAnsi="Arial" w:cs="Arial"/>
-          <w:color w:val="000000"/>
-          <w:sz w:val="24"/>
-          <w:szCs w:val="24"/>
-          <w:lang w:val="pt-BR"/>
-        </w:rPr>
-        <w:t xml:space="preserve"> o aviso de que não há mais movimentações possíveis.</w:t>
-      </w:r>
-    </w:p>
-    <w:p>
-      <w:pPr>
-        <w:spacing w:line="360" w:lineRule="auto"/>
-        <w:rPr>
-          <w:lang w:val="pt-BR"/>
-        </w:rPr>
-      </w:pPr>
-      <w:r>
-        <w:rPr>
-          <w:rFonts w:ascii="Times New Roman" w:eastAsia="Times New Roman" w:hAnsi="Times New Roman" w:cs="Times New Roman"/>
-          <w:sz w:val="24"/>
-          <w:szCs w:val="24"/>
-          <w:lang w:val="pt-BR"/>
-        </w:rPr>
-        <w:br/>
-      </w:r>
-      <w:r>
-        <w:rPr>
-          <w:rFonts w:ascii="Times New Roman" w:eastAsia="Times New Roman" w:hAnsi="Times New Roman" w:cs="Times New Roman"/>
-          <w:sz w:val="24"/>
-          <w:szCs w:val="24"/>
-          <w:lang w:val="pt-BR"/>
-        </w:rPr>
-        <w:br/>
+        <w:lastRenderedPageBreak/>
+        <w:t>Inclusão de mais um ponto que não será implementado no jogo, a saber o aviso de que não há mais movimentações possíveis.</w:t>
       </w:r>
     </w:p>
     <w:sectPr>
@@ -909,6 +594,119 @@
 <file path=word/numbering.xml><?xml version="1.0" encoding="utf-8"?>
 <w:numbering xmlns:ve="http://schemas.openxmlformats.org/markup-compatibility/2006" xmlns:o="urn:schemas-microsoft-com:office:office" xmlns:r="http://schemas.openxmlformats.org/officeDocument/2006/relationships" xmlns:m="http://schemas.openxmlformats.org/officeDocument/2006/math" xmlns:v="urn:schemas-microsoft-com:vml" xmlns:wp="http://schemas.openxmlformats.org/drawingml/2006/wordprocessingDrawing" xmlns:w10="urn:schemas-microsoft-com:office:word" xmlns:w="http://schemas.openxmlformats.org/wordprocessingml/2006/main" xmlns:wne="http://schemas.microsoft.com/office/word/2006/wordml">
   <w:abstractNum w:abstractNumId="0">
+    <w:nsid w:val="24FF7DB2"/>
+    <w:multiLevelType w:val="hybridMultilevel"/>
+    <w:tmpl w:val="B426B80E"/>
+    <w:lvl w:ilvl="0" w:tplc="04090001">
+      <w:start w:val="1"/>
+      <w:numFmt w:val="bullet"/>
+      <w:lvlText w:val=""/>
+      <w:lvlJc w:val="left"/>
+      <w:pPr>
+        <w:ind w:left="360" w:hanging="360"/>
+      </w:pPr>
+      <w:rPr>
+        <w:rFonts w:ascii="Symbol" w:hAnsi="Symbol" w:hint="default"/>
+      </w:rPr>
+    </w:lvl>
+    <w:lvl w:ilvl="1" w:tplc="04090003" w:tentative="1">
+      <w:start w:val="1"/>
+      <w:numFmt w:val="bullet"/>
+      <w:lvlText w:val="o"/>
+      <w:lvlJc w:val="left"/>
+      <w:pPr>
+        <w:ind w:left="1080" w:hanging="360"/>
+      </w:pPr>
+      <w:rPr>
+        <w:rFonts w:ascii="Courier New" w:hAnsi="Courier New" w:cs="Courier New" w:hint="default"/>
+      </w:rPr>
+    </w:lvl>
+    <w:lvl w:ilvl="2" w:tplc="04090005" w:tentative="1">
+      <w:start w:val="1"/>
+      <w:numFmt w:val="bullet"/>
+      <w:lvlText w:val=""/>
+      <w:lvlJc w:val="left"/>
+      <w:pPr>
+        <w:ind w:left="1800" w:hanging="360"/>
+      </w:pPr>
+      <w:rPr>
+        <w:rFonts w:ascii="Wingdings" w:hAnsi="Wingdings" w:hint="default"/>
+      </w:rPr>
+    </w:lvl>
+    <w:lvl w:ilvl="3" w:tplc="04090001" w:tentative="1">
+      <w:start w:val="1"/>
+      <w:numFmt w:val="bullet"/>
+      <w:lvlText w:val=""/>
+      <w:lvlJc w:val="left"/>
+      <w:pPr>
+        <w:ind w:left="2520" w:hanging="360"/>
+      </w:pPr>
+      <w:rPr>
+        <w:rFonts w:ascii="Symbol" w:hAnsi="Symbol" w:hint="default"/>
+      </w:rPr>
+    </w:lvl>
+    <w:lvl w:ilvl="4" w:tplc="04090003" w:tentative="1">
+      <w:start w:val="1"/>
+      <w:numFmt w:val="bullet"/>
+      <w:lvlText w:val="o"/>
+      <w:lvlJc w:val="left"/>
+      <w:pPr>
+        <w:ind w:left="3240" w:hanging="360"/>
+      </w:pPr>
+      <w:rPr>
+        <w:rFonts w:ascii="Courier New" w:hAnsi="Courier New" w:cs="Courier New" w:hint="default"/>
+      </w:rPr>
+    </w:lvl>
+    <w:lvl w:ilvl="5" w:tplc="04090005" w:tentative="1">
+      <w:start w:val="1"/>
+      <w:numFmt w:val="bullet"/>
+      <w:lvlText w:val=""/>
+      <w:lvlJc w:val="left"/>
+      <w:pPr>
+        <w:ind w:left="3960" w:hanging="360"/>
+      </w:pPr>
+      <w:rPr>
+        <w:rFonts w:ascii="Wingdings" w:hAnsi="Wingdings" w:hint="default"/>
+      </w:rPr>
+    </w:lvl>
+    <w:lvl w:ilvl="6" w:tplc="04090001" w:tentative="1">
+      <w:start w:val="1"/>
+      <w:numFmt w:val="bullet"/>
+      <w:lvlText w:val=""/>
+      <w:lvlJc w:val="left"/>
+      <w:pPr>
+        <w:ind w:left="4680" w:hanging="360"/>
+      </w:pPr>
+      <w:rPr>
+        <w:rFonts w:ascii="Symbol" w:hAnsi="Symbol" w:hint="default"/>
+      </w:rPr>
+    </w:lvl>
+    <w:lvl w:ilvl="7" w:tplc="04090003" w:tentative="1">
+      <w:start w:val="1"/>
+      <w:numFmt w:val="bullet"/>
+      <w:lvlText w:val="o"/>
+      <w:lvlJc w:val="left"/>
+      <w:pPr>
+        <w:ind w:left="5400" w:hanging="360"/>
+      </w:pPr>
+      <w:rPr>
+        <w:rFonts w:ascii="Courier New" w:hAnsi="Courier New" w:cs="Courier New" w:hint="default"/>
+      </w:rPr>
+    </w:lvl>
+    <w:lvl w:ilvl="8" w:tplc="04090005" w:tentative="1">
+      <w:start w:val="1"/>
+      <w:numFmt w:val="bullet"/>
+      <w:lvlText w:val=""/>
+      <w:lvlJc w:val="left"/>
+      <w:pPr>
+        <w:ind w:left="6120" w:hanging="360"/>
+      </w:pPr>
+      <w:rPr>
+        <w:rFonts w:ascii="Wingdings" w:hAnsi="Wingdings" w:hint="default"/>
+      </w:rPr>
+    </w:lvl>
+  </w:abstractNum>
+  <w:abstractNum w:abstractNumId="1">
     <w:nsid w:val="2909678A"/>
     <w:multiLevelType w:val="multilevel"/>
     <w:tmpl w:val="DF184A30"/>
@@ -1057,7 +855,156 @@
       </w:rPr>
     </w:lvl>
   </w:abstractNum>
-  <w:abstractNum w:abstractNumId="1">
+  <w:abstractNum w:abstractNumId="2">
+    <w:nsid w:val="5C417B43"/>
+    <w:multiLevelType w:val="multilevel"/>
+    <w:tmpl w:val="08EEEC1A"/>
+    <w:lvl w:ilvl="0">
+      <w:start w:val="1"/>
+      <w:numFmt w:val="bullet"/>
+      <w:lvlText w:val=""/>
+      <w:lvlJc w:val="left"/>
+      <w:pPr>
+        <w:tabs>
+          <w:tab w:val="num" w:pos="720"/>
+        </w:tabs>
+        <w:ind w:left="720" w:hanging="360"/>
+      </w:pPr>
+      <w:rPr>
+        <w:rFonts w:ascii="Symbol" w:hAnsi="Symbol" w:hint="default"/>
+        <w:sz w:val="20"/>
+      </w:rPr>
+    </w:lvl>
+    <w:lvl w:ilvl="1">
+      <w:start w:val="1"/>
+      <w:numFmt w:val="bullet"/>
+      <w:lvlText w:val="o"/>
+      <w:lvlJc w:val="left"/>
+      <w:pPr>
+        <w:tabs>
+          <w:tab w:val="num" w:pos="1440"/>
+        </w:tabs>
+        <w:ind w:left="1440" w:hanging="360"/>
+      </w:pPr>
+      <w:rPr>
+        <w:rFonts w:ascii="Courier New" w:hAnsi="Courier New" w:hint="default"/>
+        <w:sz w:val="20"/>
+      </w:rPr>
+    </w:lvl>
+    <w:lvl w:ilvl="2" w:tentative="1">
+      <w:start w:val="1"/>
+      <w:numFmt w:val="bullet"/>
+      <w:lvlText w:val=""/>
+      <w:lvlJc w:val="left"/>
+      <w:pPr>
+        <w:tabs>
+          <w:tab w:val="num" w:pos="2160"/>
+        </w:tabs>
+        <w:ind w:left="2160" w:hanging="360"/>
+      </w:pPr>
+      <w:rPr>
+        <w:rFonts w:ascii="Wingdings" w:hAnsi="Wingdings" w:hint="default"/>
+        <w:sz w:val="20"/>
+      </w:rPr>
+    </w:lvl>
+    <w:lvl w:ilvl="3" w:tentative="1">
+      <w:start w:val="1"/>
+      <w:numFmt w:val="bullet"/>
+      <w:lvlText w:val=""/>
+      <w:lvlJc w:val="left"/>
+      <w:pPr>
+        <w:tabs>
+          <w:tab w:val="num" w:pos="2880"/>
+        </w:tabs>
+        <w:ind w:left="2880" w:hanging="360"/>
+      </w:pPr>
+      <w:rPr>
+        <w:rFonts w:ascii="Wingdings" w:hAnsi="Wingdings" w:hint="default"/>
+        <w:sz w:val="20"/>
+      </w:rPr>
+    </w:lvl>
+    <w:lvl w:ilvl="4" w:tentative="1">
+      <w:start w:val="1"/>
+      <w:numFmt w:val="bullet"/>
+      <w:lvlText w:val=""/>
+      <w:lvlJc w:val="left"/>
+      <w:pPr>
+        <w:tabs>
+          <w:tab w:val="num" w:pos="3600"/>
+        </w:tabs>
+        <w:ind w:left="3600" w:hanging="360"/>
+      </w:pPr>
+      <w:rPr>
+        <w:rFonts w:ascii="Wingdings" w:hAnsi="Wingdings" w:hint="default"/>
+        <w:sz w:val="20"/>
+      </w:rPr>
+    </w:lvl>
+    <w:lvl w:ilvl="5" w:tentative="1">
+      <w:start w:val="1"/>
+      <w:numFmt w:val="bullet"/>
+      <w:lvlText w:val=""/>
+      <w:lvlJc w:val="left"/>
+      <w:pPr>
+        <w:tabs>
+          <w:tab w:val="num" w:pos="4320"/>
+        </w:tabs>
+        <w:ind w:left="4320" w:hanging="360"/>
+      </w:pPr>
+      <w:rPr>
+        <w:rFonts w:ascii="Wingdings" w:hAnsi="Wingdings" w:hint="default"/>
+        <w:sz w:val="20"/>
+      </w:rPr>
+    </w:lvl>
+    <w:lvl w:ilvl="6" w:tentative="1">
+      <w:start w:val="1"/>
+      <w:numFmt w:val="bullet"/>
+      <w:lvlText w:val=""/>
+      <w:lvlJc w:val="left"/>
+      <w:pPr>
+        <w:tabs>
+          <w:tab w:val="num" w:pos="5040"/>
+        </w:tabs>
+        <w:ind w:left="5040" w:hanging="360"/>
+      </w:pPr>
+      <w:rPr>
+        <w:rFonts w:ascii="Wingdings" w:hAnsi="Wingdings" w:hint="default"/>
+        <w:sz w:val="20"/>
+      </w:rPr>
+    </w:lvl>
+    <w:lvl w:ilvl="7" w:tentative="1">
+      <w:start w:val="1"/>
+      <w:numFmt w:val="bullet"/>
+      <w:lvlText w:val=""/>
+      <w:lvlJc w:val="left"/>
+      <w:pPr>
+        <w:tabs>
+          <w:tab w:val="num" w:pos="5760"/>
+        </w:tabs>
+        <w:ind w:left="5760" w:hanging="360"/>
+      </w:pPr>
+      <w:rPr>
+        <w:rFonts w:ascii="Wingdings" w:hAnsi="Wingdings" w:hint="default"/>
+        <w:sz w:val="20"/>
+      </w:rPr>
+    </w:lvl>
+    <w:lvl w:ilvl="8" w:tentative="1">
+      <w:start w:val="1"/>
+      <w:numFmt w:val="bullet"/>
+      <w:lvlText w:val=""/>
+      <w:lvlJc w:val="left"/>
+      <w:pPr>
+        <w:tabs>
+          <w:tab w:val="num" w:pos="6480"/>
+        </w:tabs>
+        <w:ind w:left="6480" w:hanging="360"/>
+      </w:pPr>
+      <w:rPr>
+        <w:rFonts w:ascii="Wingdings" w:hAnsi="Wingdings" w:hint="default"/>
+        <w:sz w:val="20"/>
+      </w:rPr>
+    </w:lvl>
+  </w:abstractNum>
+  <w:abstractNum w:abstractNumId="3">
     <w:nsid w:val="618B561D"/>
     <w:multiLevelType w:val="multilevel"/>
     <w:tmpl w:val="69F4218C"/>
@@ -1207,10 +1154,17 @@
     </w:lvl>
   </w:abstractNum>
   <w:num w:numId="1">
-    <w:abstractNumId w:val="1"/>
+    <w:abstractNumId w:val="3"/>
   </w:num>
   <w:num w:numId="2">
-    <w:abstractNumId w:val="1"/>
+    <w:abstractNumId w:val="3"/>
+    <w:lvlOverride w:ilvl="0">
+      <w:lvl w:ilvl="0">
+        <w:numFmt w:val="decimal"/>
+        <w:lvlText w:val=""/>
+        <w:lvlJc w:val="left"/>
+      </w:lvl>
+    </w:lvlOverride>
     <w:lvlOverride w:ilvl="1">
       <w:lvl w:ilvl="1">
         <w:numFmt w:val="bullet"/>
@@ -1228,9 +1182,141 @@
         </w:rPr>
       </w:lvl>
     </w:lvlOverride>
+    <w:lvlOverride w:ilvl="2">
+      <w:lvl w:ilvl="2" w:tentative="1">
+        <w:start w:val="1"/>
+        <w:numFmt w:val="bullet"/>
+        <w:lvlText w:val=""/>
+        <w:lvlJc w:val="left"/>
+        <w:pPr>
+          <w:tabs>
+            <w:tab w:val="num" w:pos="2160"/>
+          </w:tabs>
+          <w:ind w:left="2160" w:hanging="360"/>
+        </w:pPr>
+        <w:rPr>
+          <w:rFonts w:ascii="Wingdings" w:hAnsi="Wingdings" w:hint="default"/>
+          <w:sz w:val="20"/>
+        </w:rPr>
+      </w:lvl>
+    </w:lvlOverride>
+    <w:lvlOverride w:ilvl="3">
+      <w:lvl w:ilvl="3" w:tentative="1">
+        <w:start w:val="1"/>
+        <w:numFmt w:val="bullet"/>
+        <w:lvlText w:val=""/>
+        <w:lvlJc w:val="left"/>
+        <w:pPr>
+          <w:tabs>
+            <w:tab w:val="num" w:pos="2880"/>
+          </w:tabs>
+          <w:ind w:left="2880" w:hanging="360"/>
+        </w:pPr>
+        <w:rPr>
+          <w:rFonts w:ascii="Wingdings" w:hAnsi="Wingdings" w:hint="default"/>
+          <w:sz w:val="20"/>
+        </w:rPr>
+      </w:lvl>
+    </w:lvlOverride>
+    <w:lvlOverride w:ilvl="4">
+      <w:lvl w:ilvl="4" w:tentative="1">
+        <w:start w:val="1"/>
+        <w:numFmt w:val="bullet"/>
+        <w:lvlText w:val=""/>
+        <w:lvlJc w:val="left"/>
+        <w:pPr>
+          <w:tabs>
+            <w:tab w:val="num" w:pos="3600"/>
+          </w:tabs>
+          <w:ind w:left="3600" w:hanging="360"/>
+        </w:pPr>
+        <w:rPr>
+          <w:rFonts w:ascii="Wingdings" w:hAnsi="Wingdings" w:hint="default"/>
+          <w:sz w:val="20"/>
+        </w:rPr>
+      </w:lvl>
+    </w:lvlOverride>
+    <w:lvlOverride w:ilvl="5">
+      <w:lvl w:ilvl="5" w:tentative="1">
+        <w:start w:val="1"/>
+        <w:numFmt w:val="bullet"/>
+        <w:lvlText w:val=""/>
+        <w:lvlJc w:val="left"/>
+        <w:pPr>
+          <w:tabs>
+            <w:tab w:val="num" w:pos="4320"/>
+          </w:tabs>
+          <w:ind w:left="4320" w:hanging="360"/>
+        </w:pPr>
+        <w:rPr>
+          <w:rFonts w:ascii="Wingdings" w:hAnsi="Wingdings" w:hint="default"/>
+          <w:sz w:val="20"/>
+        </w:rPr>
+      </w:lvl>
+    </w:lvlOverride>
+    <w:lvlOverride w:ilvl="6">
+      <w:lvl w:ilvl="6" w:tentative="1">
+        <w:start w:val="1"/>
+        <w:numFmt w:val="bullet"/>
+        <w:lvlText w:val=""/>
+        <w:lvlJc w:val="left"/>
+        <w:pPr>
+          <w:tabs>
+            <w:tab w:val="num" w:pos="5040"/>
+          </w:tabs>
+          <w:ind w:left="5040" w:hanging="360"/>
+        </w:pPr>
+        <w:rPr>
+          <w:rFonts w:ascii="Wingdings" w:hAnsi="Wingdings" w:hint="default"/>
+          <w:sz w:val="20"/>
+        </w:rPr>
+      </w:lvl>
+    </w:lvlOverride>
+    <w:lvlOverride w:ilvl="7">
+      <w:lvl w:ilvl="7" w:tentative="1">
+        <w:start w:val="1"/>
+        <w:numFmt w:val="bullet"/>
+        <w:lvlText w:val=""/>
+        <w:lvlJc w:val="left"/>
+        <w:pPr>
+          <w:tabs>
+            <w:tab w:val="num" w:pos="5760"/>
+          </w:tabs>
+          <w:ind w:left="5760" w:hanging="360"/>
+        </w:pPr>
+        <w:rPr>
+          <w:rFonts w:ascii="Wingdings" w:hAnsi="Wingdings" w:hint="default"/>
+          <w:sz w:val="20"/>
+        </w:rPr>
+      </w:lvl>
+    </w:lvlOverride>
+    <w:lvlOverride w:ilvl="8">
+      <w:lvl w:ilvl="8" w:tentative="1">
+        <w:start w:val="1"/>
+        <w:numFmt w:val="bullet"/>
+        <w:lvlText w:val=""/>
+        <w:lvlJc w:val="left"/>
+        <w:pPr>
+          <w:tabs>
+            <w:tab w:val="num" w:pos="6480"/>
+          </w:tabs>
+          <w:ind w:left="6480" w:hanging="360"/>
+        </w:pPr>
+        <w:rPr>
+          <w:rFonts w:ascii="Wingdings" w:hAnsi="Wingdings" w:hint="default"/>
+          <w:sz w:val="20"/>
+        </w:rPr>
+      </w:lvl>
+    </w:lvlOverride>
   </w:num>
   <w:num w:numId="3">
+    <w:abstractNumId w:val="1"/>
+  </w:num>
+  <w:num w:numId="4">
     <w:abstractNumId w:val="0"/>
+  </w:num>
+  <w:num w:numId="5">
+    <w:abstractNumId w:val="2"/>
   </w:num>
 </w:numbering>
 </file>
@@ -1469,6 +1555,17 @@
       <w:sz w:val="24"/>
       <w:szCs w:val="24"/>
     </w:rPr>
+  </w:style>
+  <w:style w:type="paragraph" w:styleId="PargrafodaLista">
+    <w:name w:val="List Paragraph"/>
+    <w:basedOn w:val="Normal"/>
+    <w:uiPriority w:val="34"/>
+    <w:qFormat/>
+    <w:rsid w:val="003A7806"/>
+    <w:pPr>
+      <w:ind w:left="720"/>
+      <w:contextualSpacing/>
+    </w:pPr>
   </w:style>
 </w:styles>
 </file>
